--- a/Section-4/Lecture-45.docx
+++ b/Section-4/Lecture-45.docx
@@ -77,12 +77,28 @@
         </w:rPr>
         <w:t xml:space="preserve">SQL </w:t>
       </w:r>
-      <w:r>
-        <w:rPr>
-          <w:sz w:val="32"/>
-          <w:szCs w:val="32"/>
-        </w:rPr>
-        <w:t xml:space="preserve">da </w:t>
+      <w:proofErr w:type="spellStart"/>
+      <w:r>
+        <w:rPr>
+          <w:sz w:val="32"/>
+          <w:szCs w:val="32"/>
+        </w:rPr>
+        <w:t>d</w:t>
+      </w:r>
+      <w:r>
+        <w:rPr>
+          <w:sz w:val="32"/>
+          <w:szCs w:val="32"/>
+        </w:rPr>
+        <w:t>ə</w:t>
+      </w:r>
+      <w:proofErr w:type="spellEnd"/>
+      <w:r>
+        <w:rPr>
+          <w:sz w:val="32"/>
+          <w:szCs w:val="32"/>
+        </w:rPr>
+        <w:t xml:space="preserve"> </w:t>
       </w:r>
       <w:r>
         <w:rPr>
@@ -509,7 +525,22 @@
           <w:sz w:val="32"/>
           <w:szCs w:val="32"/>
         </w:rPr>
-        <w:t xml:space="preserve"> user </w:t>
+        <w:t xml:space="preserve"> </w:t>
+      </w:r>
+      <w:r>
+        <w:rPr>
+          <w:b/>
+          <w:sz w:val="32"/>
+          <w:szCs w:val="32"/>
+        </w:rPr>
+        <w:t>user</w:t>
+      </w:r>
+      <w:r>
+        <w:rPr>
+          <w:sz w:val="32"/>
+          <w:szCs w:val="32"/>
+        </w:rPr>
+        <w:t xml:space="preserve"> </w:t>
       </w:r>
       <w:proofErr w:type="spellStart"/>
       <w:r>
@@ -1239,7 +1270,23 @@
           <w:szCs w:val="32"/>
           <w:lang w:val="az-Latn-AZ"/>
         </w:rPr>
-        <w:t>sütununda vardır onları bizə birləşdirib versin. Bunu simulyasiya etmiş olsaq aşağıdakı şəkildəki kimi nəticə çıxa bilər.</w:t>
+        <w:t>sütununda vardır</w:t>
+      </w:r>
+      <w:r>
+        <w:rPr>
+          <w:sz w:val="32"/>
+          <w:szCs w:val="32"/>
+          <w:lang w:val="az-Latn-AZ"/>
+        </w:rPr>
+        <w:t>,</w:t>
+      </w:r>
+      <w:r>
+        <w:rPr>
+          <w:sz w:val="32"/>
+          <w:szCs w:val="32"/>
+          <w:lang w:val="az-Latn-AZ"/>
+        </w:rPr>
+        <w:t xml:space="preserve"> onları bizə birləşdirib versin. Bunu simulyasiya etmiş olsaq aşağıdakı şəkildəki kimi nəticə çıxa bilər.</w:t>
       </w:r>
     </w:p>
     <w:p>
@@ -2516,7 +2563,7 @@
   <w:abstractNum w:abstractNumId="0" w15:restartNumberingAfterBreak="0">
     <w:nsid w:val="18A65CBC"/>
     <w:multiLevelType w:val="hybridMultilevel"/>
-    <w:tmpl w:val="277C0CE6"/>
+    <w:tmpl w:val="11E60712"/>
     <w:lvl w:ilvl="0" w:tplc="0409000F">
       <w:start w:val="1"/>
       <w:numFmt w:val="decimal"/>
@@ -3300,6 +3347,7 @@
   <w:style w:type="character" w:default="1" w:styleId="DefaultParagraphFont">
     <w:name w:val="Default Paragraph Font"/>
     <w:uiPriority w:val="1"/>
+    <w:semiHidden/>
     <w:unhideWhenUsed/>
   </w:style>
   <w:style w:type="table" w:default="1" w:styleId="TableNormal">

--- a/Section-4/Lecture-45.docx
+++ b/Section-4/Lecture-45.docx
@@ -1,6 +1,6 @@
 
 <file path=word/document.xml><?xml version="1.0" encoding="utf-8"?>
-<w:document xmlns:wpc="http://schemas.microsoft.com/office/word/2010/wordprocessingCanvas" xmlns:cx="http://schemas.microsoft.com/office/drawing/2014/chartex" xmlns:cx1="http://schemas.microsoft.com/office/drawing/2015/9/8/chartex" xmlns:cx2="http://schemas.microsoft.com/office/drawing/2015/10/21/chartex" xmlns:cx3="http://schemas.microsoft.com/office/drawing/2016/5/9/chartex" xmlns:cx4="http://schemas.microsoft.com/office/drawing/2016/5/10/chartex" xmlns:cx5="http://schemas.microsoft.com/office/drawing/2016/5/11/chartex" xmlns:cx6="http://schemas.microsoft.com/office/drawing/2016/5/12/chartex" xmlns:cx7="http://schemas.microsoft.com/office/drawing/2016/5/13/chartex" xmlns:cx8="http://schemas.microsoft.com/office/drawing/2016/5/14/chartex" xmlns:mc="http://schemas.openxmlformats.org/markup-compatibility/2006" xmlns:aink="http://schemas.microsoft.com/office/drawing/2016/ink" xmlns:am3d="http://schemas.microsoft.com/office/drawing/2017/model3d" xmlns:o="urn:schemas-microsoft-com:office:office" xmlns:r="http://schemas.openxmlformats.org/officeDocument/2006/relationships" xmlns:m="http://schemas.openxmlformats.org/officeDocument/2006/math" xmlns:v="urn:schemas-microsoft-com:vml" xmlns:wp14="http://schemas.microsoft.com/office/word/2010/wordprocessingDrawing" xmlns:wp="http://schemas.openxmlformats.org/drawingml/2006/wordprocessingDrawing" xmlns:w10="urn:schemas-microsoft-com:office:word" xmlns:w="http://schemas.openxmlformats.org/wordprocessingml/2006/main" xmlns:w14="http://schemas.microsoft.com/office/word/2010/wordml" xmlns:w15="http://schemas.microsoft.com/office/word/2012/wordml" xmlns:w16cid="http://schemas.microsoft.com/office/word/2016/wordml/cid" xmlns:w16se="http://schemas.microsoft.com/office/word/2015/wordml/symex" xmlns:wpg="http://schemas.microsoft.com/office/word/2010/wordprocessingGroup" xmlns:wpi="http://schemas.microsoft.com/office/word/2010/wordprocessingInk" xmlns:wne="http://schemas.microsoft.com/office/word/2006/wordml" xmlns:wps="http://schemas.microsoft.com/office/word/2010/wordprocessingShape" mc:Ignorable="w14 w15 w16se w16cid wp14">
+<w:document xmlns:wpc="http://schemas.microsoft.com/office/word/2010/wordprocessingCanvas" xmlns:mc="http://schemas.openxmlformats.org/markup-compatibility/2006" xmlns:o="urn:schemas-microsoft-com:office:office" xmlns:r="http://schemas.openxmlformats.org/officeDocument/2006/relationships" xmlns:m="http://schemas.openxmlformats.org/officeDocument/2006/math" xmlns:v="urn:schemas-microsoft-com:vml" xmlns:wp14="http://schemas.microsoft.com/office/word/2010/wordprocessingDrawing" xmlns:wp="http://schemas.openxmlformats.org/drawingml/2006/wordprocessingDrawing" xmlns:w10="urn:schemas-microsoft-com:office:word" xmlns:w="http://schemas.openxmlformats.org/wordprocessingml/2006/main" xmlns:w14="http://schemas.microsoft.com/office/word/2010/wordml" xmlns:w15="http://schemas.microsoft.com/office/word/2012/wordml" xmlns:wpg="http://schemas.microsoft.com/office/word/2010/wordprocessingGroup" xmlns:wpi="http://schemas.microsoft.com/office/word/2010/wordprocessingInk" xmlns:wne="http://schemas.microsoft.com/office/word/2006/wordml" xmlns:wps="http://schemas.microsoft.com/office/word/2010/wordprocessingShape" mc:Ignorable="w14 w15 wp14">
   <w:body>
     <w:p>
       <w:pPr>
@@ -191,13 +191,13 @@
           <w:szCs w:val="32"/>
         </w:rPr>
         <w:drawing>
-          <wp:anchor distT="0" distB="0" distL="114300" distR="114300" simplePos="0" relativeHeight="251658240" behindDoc="0" locked="0" layoutInCell="1" allowOverlap="1" wp14:anchorId="364FA8B9" wp14:editId="43B058FA">
+          <wp:anchor distT="0" distB="0" distL="114300" distR="114300" simplePos="0" relativeHeight="251658240" behindDoc="0" locked="0" layoutInCell="1" allowOverlap="1" wp14:anchorId="364FA8B9" wp14:editId="2323774C">
             <wp:simplePos x="0" y="0"/>
             <wp:positionH relativeFrom="column">
-              <wp:posOffset>266700</wp:posOffset>
+              <wp:posOffset>358140</wp:posOffset>
             </wp:positionH>
             <wp:positionV relativeFrom="paragraph">
-              <wp:posOffset>880110</wp:posOffset>
+              <wp:posOffset>590550</wp:posOffset>
             </wp:positionV>
             <wp:extent cx="5943600" cy="2503805"/>
             <wp:effectExtent l="0" t="0" r="0" b="0"/>
@@ -344,13 +344,23 @@
         </w:rPr>
         <w:t xml:space="preserve"> </w:t>
       </w:r>
-      <w:r>
-        <w:rPr>
-          <w:b/>
-          <w:sz w:val="32"/>
-          <w:szCs w:val="32"/>
-        </w:rPr>
-        <w:t xml:space="preserve">users </w:t>
+      <w:proofErr w:type="gramStart"/>
+      <w:r>
+        <w:rPr>
+          <w:b/>
+          <w:sz w:val="32"/>
+          <w:szCs w:val="32"/>
+        </w:rPr>
+        <w:t>users</w:t>
+      </w:r>
+      <w:proofErr w:type="gramEnd"/>
+      <w:r>
+        <w:rPr>
+          <w:b/>
+          <w:sz w:val="32"/>
+          <w:szCs w:val="32"/>
+        </w:rPr>
+        <w:t xml:space="preserve"> </w:t>
       </w:r>
       <w:r>
         <w:rPr>
@@ -614,236 +624,20 @@
           <w:szCs w:val="32"/>
         </w:rPr>
       </w:pPr>
-    </w:p>
-    <w:p>
-      <w:pPr>
-        <w:rPr>
-          <w:sz w:val="32"/>
-          <w:szCs w:val="32"/>
-        </w:rPr>
-      </w:pPr>
-      <w:proofErr w:type="spellStart"/>
-      <w:r>
-        <w:rPr>
-          <w:sz w:val="32"/>
-          <w:szCs w:val="32"/>
-        </w:rPr>
-        <w:t>elə</w:t>
-      </w:r>
-      <w:proofErr w:type="spellEnd"/>
-      <w:r>
-        <w:rPr>
-          <w:sz w:val="32"/>
-          <w:szCs w:val="32"/>
-        </w:rPr>
-        <w:t xml:space="preserve"> </w:t>
-      </w:r>
-      <w:proofErr w:type="spellStart"/>
-      <w:r>
-        <w:rPr>
-          <w:sz w:val="32"/>
-          <w:szCs w:val="32"/>
-        </w:rPr>
-        <w:t>isə</w:t>
-      </w:r>
-      <w:proofErr w:type="spellEnd"/>
-      <w:r>
-        <w:rPr>
-          <w:sz w:val="32"/>
-          <w:szCs w:val="32"/>
-        </w:rPr>
-        <w:t xml:space="preserve"> </w:t>
-      </w:r>
-      <w:proofErr w:type="spellStart"/>
-      <w:r>
-        <w:rPr>
-          <w:sz w:val="32"/>
-          <w:szCs w:val="32"/>
-        </w:rPr>
-        <w:t>gəlin</w:t>
-      </w:r>
-      <w:proofErr w:type="spellEnd"/>
-      <w:r>
-        <w:rPr>
-          <w:sz w:val="32"/>
-          <w:szCs w:val="32"/>
-        </w:rPr>
-        <w:t xml:space="preserve"> </w:t>
-      </w:r>
-      <w:proofErr w:type="spellStart"/>
-      <w:r>
-        <w:rPr>
-          <w:sz w:val="32"/>
-          <w:szCs w:val="32"/>
-        </w:rPr>
-        <w:t>bu</w:t>
-      </w:r>
-      <w:proofErr w:type="spellEnd"/>
-      <w:r>
-        <w:rPr>
-          <w:sz w:val="32"/>
-          <w:szCs w:val="32"/>
-        </w:rPr>
-        <w:t xml:space="preserve"> </w:t>
-      </w:r>
-      <w:proofErr w:type="spellStart"/>
-      <w:r>
-        <w:rPr>
-          <w:sz w:val="32"/>
-          <w:szCs w:val="32"/>
-        </w:rPr>
-        <w:t>taskın</w:t>
-      </w:r>
-      <w:proofErr w:type="spellEnd"/>
-      <w:r>
-        <w:rPr>
-          <w:sz w:val="32"/>
-          <w:szCs w:val="32"/>
-        </w:rPr>
-        <w:t xml:space="preserve"> </w:t>
-      </w:r>
-      <w:proofErr w:type="spellStart"/>
-      <w:r>
-        <w:rPr>
-          <w:sz w:val="32"/>
-          <w:szCs w:val="32"/>
-        </w:rPr>
-        <w:t>həll</w:t>
-      </w:r>
-      <w:proofErr w:type="spellEnd"/>
-      <w:r>
-        <w:rPr>
-          <w:sz w:val="32"/>
-          <w:szCs w:val="32"/>
-        </w:rPr>
-        <w:t xml:space="preserve"> </w:t>
-      </w:r>
-      <w:proofErr w:type="spellStart"/>
-      <w:r>
-        <w:rPr>
-          <w:sz w:val="32"/>
-          <w:szCs w:val="32"/>
-        </w:rPr>
-        <w:t>yolununun</w:t>
-      </w:r>
-      <w:proofErr w:type="spellEnd"/>
-      <w:r>
-        <w:rPr>
-          <w:sz w:val="32"/>
-          <w:szCs w:val="32"/>
-        </w:rPr>
-        <w:t xml:space="preserve"> </w:t>
-      </w:r>
-      <w:r>
-        <w:rPr>
-          <w:b/>
-          <w:sz w:val="32"/>
-          <w:szCs w:val="32"/>
-        </w:rPr>
-        <w:t>query</w:t>
-      </w:r>
-      <w:r>
-        <w:rPr>
-          <w:sz w:val="32"/>
-          <w:szCs w:val="32"/>
-        </w:rPr>
-        <w:t>-</w:t>
-      </w:r>
-      <w:proofErr w:type="spellStart"/>
-      <w:r>
-        <w:rPr>
-          <w:sz w:val="32"/>
-          <w:szCs w:val="32"/>
-        </w:rPr>
-        <w:t>sini</w:t>
-      </w:r>
-      <w:proofErr w:type="spellEnd"/>
-      <w:r>
-        <w:rPr>
-          <w:sz w:val="32"/>
-          <w:szCs w:val="32"/>
-        </w:rPr>
-        <w:t xml:space="preserve"> </w:t>
-      </w:r>
-      <w:proofErr w:type="spellStart"/>
-      <w:r>
-        <w:rPr>
-          <w:sz w:val="32"/>
-          <w:szCs w:val="32"/>
-        </w:rPr>
-        <w:t>yazmağa</w:t>
-      </w:r>
-      <w:proofErr w:type="spellEnd"/>
-      <w:r>
-        <w:rPr>
-          <w:sz w:val="32"/>
-          <w:szCs w:val="32"/>
-        </w:rPr>
-        <w:t xml:space="preserve"> </w:t>
-      </w:r>
-      <w:proofErr w:type="spellStart"/>
-      <w:r>
-        <w:rPr>
-          <w:sz w:val="32"/>
-          <w:szCs w:val="32"/>
-        </w:rPr>
-        <w:t>başlıyaq</w:t>
-      </w:r>
-      <w:proofErr w:type="spellEnd"/>
-      <w:r>
-        <w:rPr>
-          <w:sz w:val="32"/>
-          <w:szCs w:val="32"/>
-        </w:rPr>
-        <w:t>.</w:t>
-      </w:r>
-    </w:p>
-    <w:p>
-      <w:pPr>
-        <w:rPr>
-          <w:sz w:val="32"/>
-          <w:szCs w:val="32"/>
-        </w:rPr>
-      </w:pPr>
-    </w:p>
-    <w:p>
-      <w:pPr>
-        <w:rPr>
-          <w:sz w:val="32"/>
-          <w:szCs w:val="32"/>
-        </w:rPr>
-      </w:pPr>
-    </w:p>
-    <w:p>
-      <w:pPr>
-        <w:rPr>
-          <w:sz w:val="32"/>
-          <w:szCs w:val="32"/>
-        </w:rPr>
-      </w:pPr>
-    </w:p>
-    <w:p>
-      <w:pPr>
-        <w:rPr>
-          <w:sz w:val="32"/>
-          <w:szCs w:val="32"/>
-        </w:rPr>
-      </w:pPr>
       <w:r>
         <w:rPr>
           <w:noProof/>
           <w:sz w:val="32"/>
           <w:szCs w:val="32"/>
         </w:rPr>
-        <w:lastRenderedPageBreak/>
         <w:drawing>
-          <wp:anchor distT="0" distB="0" distL="114300" distR="114300" simplePos="0" relativeHeight="251659264" behindDoc="0" locked="0" layoutInCell="1" allowOverlap="1" wp14:anchorId="7C3EACD7" wp14:editId="13C34358">
+          <wp:anchor distT="0" distB="0" distL="114300" distR="114300" simplePos="0" relativeHeight="251659264" behindDoc="0" locked="0" layoutInCell="1" allowOverlap="1" wp14:anchorId="7C3EACD7" wp14:editId="39C329E8">
             <wp:simplePos x="0" y="0"/>
             <wp:positionH relativeFrom="column">
-              <wp:posOffset>175260</wp:posOffset>
+              <wp:posOffset>30480</wp:posOffset>
             </wp:positionH>
-            <wp:positionV relativeFrom="paragraph">
-              <wp:posOffset>0</wp:posOffset>
+            <wp:positionV relativeFrom="page">
+              <wp:posOffset>5760720</wp:posOffset>
             </wp:positionV>
             <wp:extent cx="5943600" cy="4100195"/>
             <wp:effectExtent l="0" t="0" r="0" b="0"/>
@@ -886,6 +680,183 @@
           </wp:anchor>
         </w:drawing>
       </w:r>
+      <w:proofErr w:type="spellStart"/>
+      <w:proofErr w:type="gramStart"/>
+      <w:r>
+        <w:rPr>
+          <w:sz w:val="32"/>
+          <w:szCs w:val="32"/>
+        </w:rPr>
+        <w:t>elə</w:t>
+      </w:r>
+      <w:proofErr w:type="spellEnd"/>
+      <w:proofErr w:type="gramEnd"/>
+      <w:r>
+        <w:rPr>
+          <w:sz w:val="32"/>
+          <w:szCs w:val="32"/>
+        </w:rPr>
+        <w:t xml:space="preserve"> </w:t>
+      </w:r>
+      <w:proofErr w:type="spellStart"/>
+      <w:r>
+        <w:rPr>
+          <w:sz w:val="32"/>
+          <w:szCs w:val="32"/>
+        </w:rPr>
+        <w:t>isə</w:t>
+      </w:r>
+      <w:proofErr w:type="spellEnd"/>
+      <w:r>
+        <w:rPr>
+          <w:sz w:val="32"/>
+          <w:szCs w:val="32"/>
+        </w:rPr>
+        <w:t xml:space="preserve"> </w:t>
+      </w:r>
+      <w:proofErr w:type="spellStart"/>
+      <w:r>
+        <w:rPr>
+          <w:sz w:val="32"/>
+          <w:szCs w:val="32"/>
+        </w:rPr>
+        <w:t>gəlin</w:t>
+      </w:r>
+      <w:proofErr w:type="spellEnd"/>
+      <w:r>
+        <w:rPr>
+          <w:sz w:val="32"/>
+          <w:szCs w:val="32"/>
+        </w:rPr>
+        <w:t xml:space="preserve"> </w:t>
+      </w:r>
+      <w:proofErr w:type="spellStart"/>
+      <w:r>
+        <w:rPr>
+          <w:sz w:val="32"/>
+          <w:szCs w:val="32"/>
+        </w:rPr>
+        <w:t>bu</w:t>
+      </w:r>
+      <w:proofErr w:type="spellEnd"/>
+      <w:r>
+        <w:rPr>
+          <w:sz w:val="32"/>
+          <w:szCs w:val="32"/>
+        </w:rPr>
+        <w:t xml:space="preserve"> </w:t>
+      </w:r>
+      <w:proofErr w:type="spellStart"/>
+      <w:r>
+        <w:rPr>
+          <w:sz w:val="32"/>
+          <w:szCs w:val="32"/>
+        </w:rPr>
+        <w:t>taskın</w:t>
+      </w:r>
+      <w:proofErr w:type="spellEnd"/>
+      <w:r>
+        <w:rPr>
+          <w:sz w:val="32"/>
+          <w:szCs w:val="32"/>
+        </w:rPr>
+        <w:t xml:space="preserve"> </w:t>
+      </w:r>
+      <w:proofErr w:type="spellStart"/>
+      <w:r>
+        <w:rPr>
+          <w:sz w:val="32"/>
+          <w:szCs w:val="32"/>
+        </w:rPr>
+        <w:t>həll</w:t>
+      </w:r>
+      <w:proofErr w:type="spellEnd"/>
+      <w:r>
+        <w:rPr>
+          <w:sz w:val="32"/>
+          <w:szCs w:val="32"/>
+        </w:rPr>
+        <w:t xml:space="preserve"> </w:t>
+      </w:r>
+      <w:proofErr w:type="spellStart"/>
+      <w:r>
+        <w:rPr>
+          <w:sz w:val="32"/>
+          <w:szCs w:val="32"/>
+        </w:rPr>
+        <w:t>yolununun</w:t>
+      </w:r>
+      <w:proofErr w:type="spellEnd"/>
+      <w:r>
+        <w:rPr>
+          <w:sz w:val="32"/>
+          <w:szCs w:val="32"/>
+        </w:rPr>
+        <w:t xml:space="preserve"> </w:t>
+      </w:r>
+      <w:r>
+        <w:rPr>
+          <w:b/>
+          <w:sz w:val="32"/>
+          <w:szCs w:val="32"/>
+        </w:rPr>
+        <w:t>query</w:t>
+      </w:r>
+      <w:r>
+        <w:rPr>
+          <w:sz w:val="32"/>
+          <w:szCs w:val="32"/>
+        </w:rPr>
+        <w:t>-</w:t>
+      </w:r>
+      <w:proofErr w:type="spellStart"/>
+      <w:r>
+        <w:rPr>
+          <w:sz w:val="32"/>
+          <w:szCs w:val="32"/>
+        </w:rPr>
+        <w:t>sini</w:t>
+      </w:r>
+      <w:proofErr w:type="spellEnd"/>
+      <w:r>
+        <w:rPr>
+          <w:sz w:val="32"/>
+          <w:szCs w:val="32"/>
+        </w:rPr>
+        <w:t xml:space="preserve"> </w:t>
+      </w:r>
+      <w:proofErr w:type="spellStart"/>
+      <w:r>
+        <w:rPr>
+          <w:sz w:val="32"/>
+          <w:szCs w:val="32"/>
+        </w:rPr>
+        <w:t>yazmağa</w:t>
+      </w:r>
+      <w:proofErr w:type="spellEnd"/>
+      <w:r>
+        <w:rPr>
+          <w:sz w:val="32"/>
+          <w:szCs w:val="32"/>
+        </w:rPr>
+        <w:t xml:space="preserve"> </w:t>
+      </w:r>
+      <w:proofErr w:type="spellStart"/>
+      <w:r>
+        <w:rPr>
+          <w:sz w:val="32"/>
+          <w:szCs w:val="32"/>
+        </w:rPr>
+        <w:t>başlıyaq</w:t>
+      </w:r>
+      <w:proofErr w:type="spellEnd"/>
+      <w:r>
+        <w:rPr>
+          <w:sz w:val="32"/>
+          <w:szCs w:val="32"/>
+        </w:rPr>
+        <w:t>.</w:t>
+      </w:r>
     </w:p>
     <w:p>
       <w:pPr>
@@ -901,6 +872,7 @@
           <w:szCs w:val="32"/>
           <w:lang w:val="az-Latn-AZ"/>
         </w:rPr>
+        <w:lastRenderedPageBreak/>
         <w:t xml:space="preserve">indi isə gəlin yuxarıda yazdığımız </w:t>
       </w:r>
       <w:r>
@@ -931,388 +903,18 @@
       </w:pPr>
       <w:r>
         <w:rPr>
-          <w:sz w:val="32"/>
-          <w:szCs w:val="32"/>
-          <w:lang w:val="az-Latn-AZ"/>
-        </w:rPr>
-        <w:t>İlk öncə biz bilirik ki, bizə hansı table-lar üzərindən məlumatların gətirilmsəi lazımdır</w:t>
-      </w:r>
-      <w:r>
-        <w:rPr>
-          <w:sz w:val="32"/>
-          <w:szCs w:val="32"/>
-          <w:lang w:val="az-Latn-AZ"/>
-        </w:rPr>
-        <w:t xml:space="preserve">. Daha sonra biz bilirik ki, bu məlumatlar hansı sütunda yerləşir bizim seçdiyimiz sütun adları </w:t>
-      </w:r>
-      <w:r>
-        <w:rPr>
-          <w:b/>
-          <w:sz w:val="32"/>
-          <w:szCs w:val="32"/>
-          <w:lang w:val="az-Latn-AZ"/>
-        </w:rPr>
-        <w:t xml:space="preserve">contents </w:t>
-      </w:r>
-      <w:r>
-        <w:rPr>
-          <w:sz w:val="32"/>
-          <w:szCs w:val="32"/>
-          <w:lang w:val="az-Latn-AZ"/>
-        </w:rPr>
-        <w:t xml:space="preserve">və </w:t>
-      </w:r>
-      <w:r>
-        <w:rPr>
-          <w:b/>
-          <w:sz w:val="32"/>
-          <w:szCs w:val="32"/>
-          <w:lang w:val="az-Latn-AZ"/>
-        </w:rPr>
-        <w:t xml:space="preserve">username </w:t>
-      </w:r>
-      <w:r>
-        <w:rPr>
-          <w:sz w:val="32"/>
-          <w:szCs w:val="32"/>
-          <w:lang w:val="az-Latn-AZ"/>
-        </w:rPr>
-        <w:t xml:space="preserve">oldu. Ən sondada biz </w:t>
-      </w:r>
-      <w:r>
-        <w:rPr>
-          <w:b/>
-          <w:sz w:val="32"/>
-          <w:szCs w:val="32"/>
-          <w:lang w:val="az-Latn-AZ"/>
-        </w:rPr>
-        <w:t xml:space="preserve">users </w:t>
-      </w:r>
-      <w:r>
-        <w:rPr>
-          <w:sz w:val="32"/>
-          <w:szCs w:val="32"/>
-          <w:lang w:val="az-Latn-AZ"/>
-        </w:rPr>
-        <w:t xml:space="preserve">və </w:t>
-      </w:r>
-      <w:r>
-        <w:rPr>
-          <w:b/>
-          <w:sz w:val="32"/>
-          <w:szCs w:val="32"/>
-          <w:lang w:val="az-Latn-AZ"/>
-        </w:rPr>
-        <w:t xml:space="preserve">comments </w:t>
-      </w:r>
-      <w:r>
-        <w:rPr>
-          <w:sz w:val="32"/>
-          <w:szCs w:val="32"/>
-          <w:lang w:val="az-Latn-AZ"/>
-        </w:rPr>
-        <w:t xml:space="preserve">table-larını </w:t>
-      </w:r>
-      <w:r>
-        <w:rPr>
-          <w:b/>
-          <w:sz w:val="32"/>
-          <w:szCs w:val="32"/>
-          <w:lang w:val="az-Latn-AZ"/>
-        </w:rPr>
-        <w:t>JO</w:t>
-      </w:r>
-      <w:r>
-        <w:rPr>
-          <w:b/>
-          <w:sz w:val="32"/>
-          <w:szCs w:val="32"/>
-        </w:rPr>
-        <w:t xml:space="preserve">IN </w:t>
-      </w:r>
-      <w:r>
-        <w:rPr>
-          <w:sz w:val="32"/>
-          <w:szCs w:val="32"/>
-        </w:rPr>
-        <w:t>y</w:t>
-      </w:r>
-      <w:r>
-        <w:rPr>
-          <w:sz w:val="32"/>
-          <w:szCs w:val="32"/>
-          <w:lang w:val="az-Latn-AZ"/>
-        </w:rPr>
-        <w:t xml:space="preserve">əni biri-birinə birləşdirmiş olduq və bu query də gördüyünüz </w:t>
-      </w:r>
-      <w:r>
-        <w:rPr>
-          <w:b/>
-          <w:sz w:val="32"/>
-          <w:szCs w:val="32"/>
-          <w:lang w:val="az-Latn-AZ"/>
-        </w:rPr>
-        <w:t>JO</w:t>
-      </w:r>
-      <w:r>
-        <w:rPr>
-          <w:b/>
-          <w:sz w:val="32"/>
-          <w:szCs w:val="32"/>
-        </w:rPr>
-        <w:t xml:space="preserve">IN </w:t>
-      </w:r>
-      <w:proofErr w:type="spellStart"/>
-      <w:r>
-        <w:rPr>
-          <w:sz w:val="32"/>
-          <w:szCs w:val="32"/>
-        </w:rPr>
-        <w:t>operatorunun</w:t>
-      </w:r>
-      <w:proofErr w:type="spellEnd"/>
-      <w:r>
-        <w:rPr>
-          <w:sz w:val="32"/>
-          <w:szCs w:val="32"/>
-        </w:rPr>
-        <w:t xml:space="preserve"> </w:t>
-      </w:r>
-      <w:r>
-        <w:rPr>
-          <w:sz w:val="32"/>
-          <w:szCs w:val="32"/>
-          <w:lang w:val="az-Latn-AZ"/>
-        </w:rPr>
-        <w:t xml:space="preserve">vasitəsi ilə oldu, daha sonra isə </w:t>
-      </w:r>
-      <w:r>
-        <w:rPr>
-          <w:b/>
-          <w:sz w:val="32"/>
-          <w:szCs w:val="32"/>
-          <w:lang w:val="az-Latn-AZ"/>
-        </w:rPr>
-        <w:t xml:space="preserve">ON </w:t>
-      </w:r>
-      <w:proofErr w:type="spellStart"/>
-      <w:r>
-        <w:rPr>
-          <w:sz w:val="32"/>
-          <w:szCs w:val="32"/>
-        </w:rPr>
-        <w:t>operatorundan</w:t>
-      </w:r>
-      <w:proofErr w:type="spellEnd"/>
-      <w:r>
-        <w:rPr>
-          <w:sz w:val="32"/>
-          <w:szCs w:val="32"/>
-        </w:rPr>
-        <w:t xml:space="preserve"> </w:t>
-      </w:r>
-      <w:proofErr w:type="spellStart"/>
-      <w:r>
-        <w:rPr>
-          <w:sz w:val="32"/>
-          <w:szCs w:val="32"/>
-        </w:rPr>
-        <w:t>istifa</w:t>
-      </w:r>
-      <w:proofErr w:type="spellEnd"/>
-      <w:r>
-        <w:rPr>
-          <w:sz w:val="32"/>
-          <w:szCs w:val="32"/>
-          <w:lang w:val="az-Latn-AZ"/>
-        </w:rPr>
-        <w:t xml:space="preserve">də edərək </w:t>
-      </w:r>
-      <w:r>
-        <w:rPr>
-          <w:b/>
-          <w:sz w:val="32"/>
-          <w:szCs w:val="32"/>
-          <w:lang w:val="az-Latn-AZ"/>
-        </w:rPr>
-        <w:t xml:space="preserve">users </w:t>
-      </w:r>
-      <w:r>
-        <w:rPr>
-          <w:sz w:val="32"/>
-          <w:szCs w:val="32"/>
-          <w:lang w:val="az-Latn-AZ"/>
-        </w:rPr>
-        <w:t xml:space="preserve">table-ında olan </w:t>
-      </w:r>
-      <w:r>
-        <w:rPr>
-          <w:b/>
-          <w:sz w:val="32"/>
-          <w:szCs w:val="32"/>
-          <w:lang w:val="az-Latn-AZ"/>
-        </w:rPr>
-        <w:t xml:space="preserve">id </w:t>
-      </w:r>
-      <w:r>
-        <w:rPr>
-          <w:sz w:val="32"/>
-          <w:szCs w:val="32"/>
-          <w:lang w:val="az-Latn-AZ"/>
-        </w:rPr>
-        <w:t xml:space="preserve">sütununda olan dəyərləri </w:t>
-      </w:r>
-      <w:r>
-        <w:rPr>
-          <w:b/>
-          <w:sz w:val="32"/>
-          <w:szCs w:val="32"/>
-          <w:lang w:val="az-Latn-AZ"/>
-        </w:rPr>
-        <w:t xml:space="preserve">comments </w:t>
-      </w:r>
-      <w:r>
-        <w:rPr>
-          <w:sz w:val="32"/>
-          <w:szCs w:val="32"/>
-          <w:lang w:val="az-Latn-AZ"/>
-        </w:rPr>
-        <w:t xml:space="preserve">table-ında olan </w:t>
-      </w:r>
-      <w:r>
-        <w:rPr>
-          <w:b/>
-          <w:sz w:val="32"/>
-          <w:szCs w:val="32"/>
-          <w:lang w:val="az-Latn-AZ"/>
-        </w:rPr>
-        <w:t xml:space="preserve">user_id </w:t>
-      </w:r>
-      <w:r>
-        <w:rPr>
-          <w:sz w:val="32"/>
-          <w:szCs w:val="32"/>
-          <w:lang w:val="az-Latn-AZ"/>
-        </w:rPr>
-        <w:t xml:space="preserve">sütununa görə </w:t>
-      </w:r>
-      <w:r>
-        <w:rPr>
-          <w:sz w:val="32"/>
-          <w:szCs w:val="32"/>
-          <w:lang w:val="az-Latn-AZ"/>
-        </w:rPr>
-        <w:t xml:space="preserve">yoxlama əməliyyatı apardıq ki, görək </w:t>
-      </w:r>
-      <w:r>
-        <w:rPr>
-          <w:b/>
-          <w:sz w:val="32"/>
-          <w:szCs w:val="32"/>
-          <w:lang w:val="az-Latn-AZ"/>
-        </w:rPr>
-        <w:t>users</w:t>
-      </w:r>
-      <w:r>
-        <w:rPr>
-          <w:sz w:val="32"/>
-          <w:szCs w:val="32"/>
-          <w:lang w:val="az-Latn-AZ"/>
-        </w:rPr>
-        <w:t xml:space="preserve">-ın </w:t>
-      </w:r>
-      <w:r>
-        <w:rPr>
-          <w:b/>
-          <w:sz w:val="32"/>
-          <w:szCs w:val="32"/>
-          <w:lang w:val="az-Latn-AZ"/>
-        </w:rPr>
-        <w:t xml:space="preserve">id </w:t>
-      </w:r>
-      <w:r>
-        <w:rPr>
-          <w:sz w:val="32"/>
-          <w:szCs w:val="32"/>
-          <w:lang w:val="az-Latn-AZ"/>
-        </w:rPr>
-        <w:t xml:space="preserve">sütununda olan dəyərlərdən hansı </w:t>
-      </w:r>
-      <w:r>
-        <w:rPr>
-          <w:b/>
-          <w:sz w:val="32"/>
-          <w:szCs w:val="32"/>
-          <w:lang w:val="az-Latn-AZ"/>
-        </w:rPr>
-        <w:t xml:space="preserve">comments </w:t>
-      </w:r>
-      <w:r>
-        <w:rPr>
-          <w:sz w:val="32"/>
-          <w:szCs w:val="32"/>
-          <w:lang w:val="az-Latn-AZ"/>
-        </w:rPr>
-        <w:t xml:space="preserve">table-ında olan </w:t>
-      </w:r>
-      <w:r>
-        <w:rPr>
-          <w:b/>
-          <w:sz w:val="32"/>
-          <w:szCs w:val="32"/>
-          <w:lang w:val="az-Latn-AZ"/>
-        </w:rPr>
-        <w:t xml:space="preserve">user_id </w:t>
-      </w:r>
-      <w:r>
-        <w:rPr>
-          <w:sz w:val="32"/>
-          <w:szCs w:val="32"/>
-          <w:lang w:val="az-Latn-AZ"/>
-        </w:rPr>
-        <w:t>sütununda vardır</w:t>
-      </w:r>
-      <w:r>
-        <w:rPr>
-          <w:sz w:val="32"/>
-          <w:szCs w:val="32"/>
-          <w:lang w:val="az-Latn-AZ"/>
-        </w:rPr>
-        <w:t>,</w:t>
-      </w:r>
-      <w:r>
-        <w:rPr>
-          <w:sz w:val="32"/>
-          <w:szCs w:val="32"/>
-          <w:lang w:val="az-Latn-AZ"/>
-        </w:rPr>
-        <w:t xml:space="preserve"> onları bizə birləşdirib versin. Bunu simulyasiya etmiş olsaq aşağıdakı şəkildəki kimi nəticə çıxa bilər.</w:t>
-      </w:r>
-    </w:p>
-    <w:p>
-      <w:pPr>
-        <w:rPr>
-          <w:sz w:val="32"/>
-          <w:szCs w:val="32"/>
-          <w:lang w:val="az-Latn-AZ"/>
-        </w:rPr>
-      </w:pPr>
-      <w:r>
-        <w:rPr>
           <w:noProof/>
           <w:sz w:val="32"/>
           <w:szCs w:val="32"/>
-          <w:lang w:val="az-Latn-AZ"/>
-        </w:rPr>
-        <w:lastRenderedPageBreak/>
+        </w:rPr>
         <w:drawing>
-          <wp:anchor distT="0" distB="0" distL="114300" distR="114300" simplePos="0" relativeHeight="251660288" behindDoc="0" locked="0" layoutInCell="1" allowOverlap="1" wp14:anchorId="5845185C" wp14:editId="6008B99E">
+          <wp:anchor distT="0" distB="0" distL="114300" distR="114300" simplePos="0" relativeHeight="251660288" behindDoc="0" locked="0" layoutInCell="1" allowOverlap="1" wp14:anchorId="5845185C" wp14:editId="1FBC9B36">
             <wp:simplePos x="0" y="0"/>
-            <wp:positionH relativeFrom="column">
-              <wp:posOffset>121920</wp:posOffset>
+            <wp:positionH relativeFrom="margin">
+              <wp:align>right</wp:align>
             </wp:positionH>
             <wp:positionV relativeFrom="paragraph">
-              <wp:posOffset>0</wp:posOffset>
+              <wp:posOffset>3282950</wp:posOffset>
             </wp:positionV>
             <wp:extent cx="5943600" cy="3551555"/>
             <wp:effectExtent l="0" t="0" r="0" b="0"/>
@@ -1355,6 +957,365 @@
           </wp:anchor>
         </w:drawing>
       </w:r>
+      <w:r>
+        <w:rPr>
+          <w:sz w:val="32"/>
+          <w:szCs w:val="32"/>
+          <w:lang w:val="az-Latn-AZ"/>
+        </w:rPr>
+        <w:t>İlk öncə biz bilirik ki, bizə hansı table-lar üzərindən məlumatların gətirilmsəi lazımdır</w:t>
+      </w:r>
+      <w:r>
+        <w:rPr>
+          <w:sz w:val="32"/>
+          <w:szCs w:val="32"/>
+          <w:lang w:val="az-Latn-AZ"/>
+        </w:rPr>
+        <w:t xml:space="preserve">. Daha sonra biz bilirik ki, bu məlumatlar hansı sütunda yerləşir bizim seçdiyimiz sütun adları </w:t>
+      </w:r>
+      <w:r>
+        <w:rPr>
+          <w:b/>
+          <w:sz w:val="32"/>
+          <w:szCs w:val="32"/>
+          <w:lang w:val="az-Latn-AZ"/>
+        </w:rPr>
+        <w:t xml:space="preserve">contents </w:t>
+      </w:r>
+      <w:r>
+        <w:rPr>
+          <w:sz w:val="32"/>
+          <w:szCs w:val="32"/>
+          <w:lang w:val="az-Latn-AZ"/>
+        </w:rPr>
+        <w:t xml:space="preserve">və </w:t>
+      </w:r>
+      <w:r>
+        <w:rPr>
+          <w:b/>
+          <w:sz w:val="32"/>
+          <w:szCs w:val="32"/>
+          <w:lang w:val="az-Latn-AZ"/>
+        </w:rPr>
+        <w:t xml:space="preserve">username </w:t>
+      </w:r>
+      <w:r>
+        <w:rPr>
+          <w:sz w:val="32"/>
+          <w:szCs w:val="32"/>
+          <w:lang w:val="az-Latn-AZ"/>
+        </w:rPr>
+        <w:t xml:space="preserve">oldu. Ən sondada biz </w:t>
+      </w:r>
+      <w:r>
+        <w:rPr>
+          <w:b/>
+          <w:sz w:val="32"/>
+          <w:szCs w:val="32"/>
+          <w:lang w:val="az-Latn-AZ"/>
+        </w:rPr>
+        <w:t xml:space="preserve">users </w:t>
+      </w:r>
+      <w:r>
+        <w:rPr>
+          <w:sz w:val="32"/>
+          <w:szCs w:val="32"/>
+          <w:lang w:val="az-Latn-AZ"/>
+        </w:rPr>
+        <w:t xml:space="preserve">və </w:t>
+      </w:r>
+      <w:r>
+        <w:rPr>
+          <w:b/>
+          <w:sz w:val="32"/>
+          <w:szCs w:val="32"/>
+          <w:lang w:val="az-Latn-AZ"/>
+        </w:rPr>
+        <w:t xml:space="preserve">comments </w:t>
+      </w:r>
+      <w:r>
+        <w:rPr>
+          <w:sz w:val="32"/>
+          <w:szCs w:val="32"/>
+          <w:lang w:val="az-Latn-AZ"/>
+        </w:rPr>
+        <w:t xml:space="preserve">table-larını </w:t>
+      </w:r>
+      <w:r>
+        <w:rPr>
+          <w:b/>
+          <w:sz w:val="32"/>
+          <w:szCs w:val="32"/>
+          <w:lang w:val="az-Latn-AZ"/>
+        </w:rPr>
+        <w:t>JO</w:t>
+      </w:r>
+      <w:r>
+        <w:rPr>
+          <w:b/>
+          <w:sz w:val="32"/>
+          <w:szCs w:val="32"/>
+        </w:rPr>
+        <w:t xml:space="preserve">IN </w:t>
+      </w:r>
+      <w:r>
+        <w:rPr>
+          <w:sz w:val="32"/>
+          <w:szCs w:val="32"/>
+        </w:rPr>
+        <w:t>y</w:t>
+      </w:r>
+      <w:r>
+        <w:rPr>
+          <w:sz w:val="32"/>
+          <w:szCs w:val="32"/>
+          <w:lang w:val="az-Latn-AZ"/>
+        </w:rPr>
+        <w:t xml:space="preserve">əni biri-birinə birləşdirmiş olduq və bu query də gördüyünüz </w:t>
+      </w:r>
+      <w:r>
+        <w:rPr>
+          <w:b/>
+          <w:sz w:val="32"/>
+          <w:szCs w:val="32"/>
+          <w:lang w:val="az-Latn-AZ"/>
+        </w:rPr>
+        <w:t>JO</w:t>
+      </w:r>
+      <w:r>
+        <w:rPr>
+          <w:b/>
+          <w:sz w:val="32"/>
+          <w:szCs w:val="32"/>
+        </w:rPr>
+        <w:t xml:space="preserve">IN </w:t>
+      </w:r>
+      <w:proofErr w:type="spellStart"/>
+      <w:r>
+        <w:rPr>
+          <w:sz w:val="32"/>
+          <w:szCs w:val="32"/>
+        </w:rPr>
+        <w:t>operatorunun</w:t>
+      </w:r>
+      <w:proofErr w:type="spellEnd"/>
+      <w:r>
+        <w:rPr>
+          <w:sz w:val="32"/>
+          <w:szCs w:val="32"/>
+        </w:rPr>
+        <w:t xml:space="preserve"> </w:t>
+      </w:r>
+      <w:r>
+        <w:rPr>
+          <w:sz w:val="32"/>
+          <w:szCs w:val="32"/>
+          <w:lang w:val="az-Latn-AZ"/>
+        </w:rPr>
+        <w:t xml:space="preserve">vasitəsi ilə oldu, daha sonra isə </w:t>
+      </w:r>
+      <w:r>
+        <w:rPr>
+          <w:b/>
+          <w:sz w:val="32"/>
+          <w:szCs w:val="32"/>
+          <w:lang w:val="az-Latn-AZ"/>
+        </w:rPr>
+        <w:t xml:space="preserve">ON </w:t>
+      </w:r>
+      <w:proofErr w:type="spellStart"/>
+      <w:r>
+        <w:rPr>
+          <w:sz w:val="32"/>
+          <w:szCs w:val="32"/>
+        </w:rPr>
+        <w:t>operatorundan</w:t>
+      </w:r>
+      <w:proofErr w:type="spellEnd"/>
+      <w:r>
+        <w:rPr>
+          <w:sz w:val="32"/>
+          <w:szCs w:val="32"/>
+        </w:rPr>
+        <w:t xml:space="preserve"> </w:t>
+      </w:r>
+      <w:proofErr w:type="spellStart"/>
+      <w:r>
+        <w:rPr>
+          <w:sz w:val="32"/>
+          <w:szCs w:val="32"/>
+        </w:rPr>
+        <w:t>istifa</w:t>
+      </w:r>
+      <w:proofErr w:type="spellEnd"/>
+      <w:r>
+        <w:rPr>
+          <w:sz w:val="32"/>
+          <w:szCs w:val="32"/>
+          <w:lang w:val="az-Latn-AZ"/>
+        </w:rPr>
+        <w:t xml:space="preserve">də edərək </w:t>
+      </w:r>
+      <w:r>
+        <w:rPr>
+          <w:b/>
+          <w:sz w:val="32"/>
+          <w:szCs w:val="32"/>
+          <w:lang w:val="az-Latn-AZ"/>
+        </w:rPr>
+        <w:t xml:space="preserve">users </w:t>
+      </w:r>
+      <w:r>
+        <w:rPr>
+          <w:sz w:val="32"/>
+          <w:szCs w:val="32"/>
+          <w:lang w:val="az-Latn-AZ"/>
+        </w:rPr>
+        <w:t xml:space="preserve">table-ında olan </w:t>
+      </w:r>
+      <w:r>
+        <w:rPr>
+          <w:b/>
+          <w:sz w:val="32"/>
+          <w:szCs w:val="32"/>
+          <w:lang w:val="az-Latn-AZ"/>
+        </w:rPr>
+        <w:t xml:space="preserve">id </w:t>
+      </w:r>
+      <w:r>
+        <w:rPr>
+          <w:sz w:val="32"/>
+          <w:szCs w:val="32"/>
+          <w:lang w:val="az-Latn-AZ"/>
+        </w:rPr>
+        <w:t xml:space="preserve">sütununda olan dəyərləri </w:t>
+      </w:r>
+      <w:r>
+        <w:rPr>
+          <w:b/>
+          <w:sz w:val="32"/>
+          <w:szCs w:val="32"/>
+          <w:lang w:val="az-Latn-AZ"/>
+        </w:rPr>
+        <w:t xml:space="preserve">comments </w:t>
+      </w:r>
+      <w:r>
+        <w:rPr>
+          <w:sz w:val="32"/>
+          <w:szCs w:val="32"/>
+          <w:lang w:val="az-Latn-AZ"/>
+        </w:rPr>
+        <w:t xml:space="preserve">table-ında olan </w:t>
+      </w:r>
+      <w:r>
+        <w:rPr>
+          <w:b/>
+          <w:sz w:val="32"/>
+          <w:szCs w:val="32"/>
+          <w:lang w:val="az-Latn-AZ"/>
+        </w:rPr>
+        <w:t xml:space="preserve">user_id </w:t>
+      </w:r>
+      <w:r>
+        <w:rPr>
+          <w:sz w:val="32"/>
+          <w:szCs w:val="32"/>
+          <w:lang w:val="az-Latn-AZ"/>
+        </w:rPr>
+        <w:t xml:space="preserve">sütununa görə </w:t>
+      </w:r>
+      <w:r>
+        <w:rPr>
+          <w:sz w:val="32"/>
+          <w:szCs w:val="32"/>
+          <w:lang w:val="az-Latn-AZ"/>
+        </w:rPr>
+        <w:t xml:space="preserve">yoxlama əməliyyatı apardıq ki, görək </w:t>
+      </w:r>
+      <w:r>
+        <w:rPr>
+          <w:b/>
+          <w:sz w:val="32"/>
+          <w:szCs w:val="32"/>
+          <w:lang w:val="az-Latn-AZ"/>
+        </w:rPr>
+        <w:t>users</w:t>
+      </w:r>
+      <w:r>
+        <w:rPr>
+          <w:sz w:val="32"/>
+          <w:szCs w:val="32"/>
+          <w:lang w:val="az-Latn-AZ"/>
+        </w:rPr>
+        <w:t xml:space="preserve">-ın </w:t>
+      </w:r>
+      <w:r>
+        <w:rPr>
+          <w:b/>
+          <w:sz w:val="32"/>
+          <w:szCs w:val="32"/>
+          <w:lang w:val="az-Latn-AZ"/>
+        </w:rPr>
+        <w:t xml:space="preserve">id </w:t>
+      </w:r>
+      <w:r>
+        <w:rPr>
+          <w:sz w:val="32"/>
+          <w:szCs w:val="32"/>
+          <w:lang w:val="az-Latn-AZ"/>
+        </w:rPr>
+        <w:t xml:space="preserve">sütununda olan dəyərlərdən hansı </w:t>
+      </w:r>
+      <w:r>
+        <w:rPr>
+          <w:b/>
+          <w:sz w:val="32"/>
+          <w:szCs w:val="32"/>
+          <w:lang w:val="az-Latn-AZ"/>
+        </w:rPr>
+        <w:t xml:space="preserve">comments </w:t>
+      </w:r>
+      <w:r>
+        <w:rPr>
+          <w:sz w:val="32"/>
+          <w:szCs w:val="32"/>
+          <w:lang w:val="az-Latn-AZ"/>
+        </w:rPr>
+        <w:t xml:space="preserve">table-ında olan </w:t>
+      </w:r>
+      <w:r>
+        <w:rPr>
+          <w:b/>
+          <w:sz w:val="32"/>
+          <w:szCs w:val="32"/>
+          <w:lang w:val="az-Latn-AZ"/>
+        </w:rPr>
+        <w:t xml:space="preserve">user_id </w:t>
+      </w:r>
+      <w:r>
+        <w:rPr>
+          <w:sz w:val="32"/>
+          <w:szCs w:val="32"/>
+          <w:lang w:val="az-Latn-AZ"/>
+        </w:rPr>
+        <w:t>sütununda vardır</w:t>
+      </w:r>
+      <w:r>
+        <w:rPr>
+          <w:sz w:val="32"/>
+          <w:szCs w:val="32"/>
+          <w:lang w:val="az-Latn-AZ"/>
+        </w:rPr>
+        <w:t>,</w:t>
+      </w:r>
+      <w:r>
+        <w:rPr>
+          <w:sz w:val="32"/>
+          <w:szCs w:val="32"/>
+          <w:lang w:val="az-Latn-AZ"/>
+        </w:rPr>
+        <w:t xml:space="preserve"> onları bizə birləşdirib versin. Bunu simulyasiya etmiş olsaq aşağıdakı şəkildəki kimi nəticə çıxa bilər.</w:t>
+      </w:r>
     </w:p>
     <w:p>
       <w:pPr>
@@ -1364,99 +1325,6 @@
           <w:lang w:val="az-Latn-AZ"/>
         </w:rPr>
       </w:pPr>
-      <w:r>
-        <w:rPr>
-          <w:sz w:val="32"/>
-          <w:szCs w:val="32"/>
-          <w:lang w:val="az-Latn-AZ"/>
-        </w:rPr>
-        <w:t xml:space="preserve">gördüyümüz kimi, aşağıda olan table bizdə </w:t>
-      </w:r>
-      <w:r>
-        <w:rPr>
-          <w:b/>
-          <w:sz w:val="32"/>
-          <w:szCs w:val="32"/>
-          <w:lang w:val="az-Latn-AZ"/>
-        </w:rPr>
-        <w:t xml:space="preserve">users </w:t>
-      </w:r>
-      <w:r>
-        <w:rPr>
-          <w:sz w:val="32"/>
-          <w:szCs w:val="32"/>
-          <w:lang w:val="az-Latn-AZ"/>
-        </w:rPr>
-        <w:t xml:space="preserve">və </w:t>
-      </w:r>
-      <w:r>
-        <w:rPr>
-          <w:b/>
-          <w:sz w:val="32"/>
-          <w:szCs w:val="32"/>
-          <w:lang w:val="az-Latn-AZ"/>
-        </w:rPr>
-        <w:t xml:space="preserve">comments </w:t>
-      </w:r>
-      <w:r>
-        <w:rPr>
-          <w:sz w:val="32"/>
-          <w:szCs w:val="32"/>
-          <w:lang w:val="az-Latn-AZ"/>
-        </w:rPr>
-        <w:t xml:space="preserve">table-ının birləşdirilmiş formasıdır və hər iki table-ın bütün sütunları burada cəmlənmişdir və table adlanır </w:t>
-      </w:r>
-      <w:r>
-        <w:rPr>
-          <w:b/>
-          <w:sz w:val="32"/>
-          <w:szCs w:val="32"/>
-          <w:lang w:val="az-Latn-AZ"/>
-        </w:rPr>
-        <w:t>resultset</w:t>
-      </w:r>
-      <w:r>
-        <w:rPr>
-          <w:sz w:val="32"/>
-          <w:szCs w:val="32"/>
-          <w:lang w:val="az-Latn-AZ"/>
-        </w:rPr>
-        <w:t xml:space="preserve">. Ən nəhayətində isə bizə </w:t>
-      </w:r>
-      <w:r>
-        <w:rPr>
-          <w:b/>
-          <w:sz w:val="32"/>
-          <w:szCs w:val="32"/>
-          <w:lang w:val="az-Latn-AZ"/>
-        </w:rPr>
-        <w:t xml:space="preserve">username </w:t>
-      </w:r>
-      <w:r>
-        <w:rPr>
-          <w:sz w:val="32"/>
-          <w:szCs w:val="32"/>
-          <w:lang w:val="az-Latn-AZ"/>
-        </w:rPr>
-        <w:t xml:space="preserve">və </w:t>
-      </w:r>
-      <w:r>
-        <w:rPr>
-          <w:b/>
-          <w:sz w:val="32"/>
-          <w:szCs w:val="32"/>
-          <w:lang w:val="az-Latn-AZ"/>
-        </w:rPr>
-        <w:t xml:space="preserve">contents </w:t>
-      </w:r>
-      <w:r>
-        <w:rPr>
-          <w:sz w:val="32"/>
-          <w:szCs w:val="32"/>
-          <w:lang w:val="az-Latn-AZ"/>
-        </w:rPr>
-        <w:t>sütunlarında olan dəyərləri əldə etmək lazım olduğundan yekun nəticə simulyasiya misalı bu cürnə olacaqdır.</w:t>
-      </w:r>
     </w:p>
     <w:p>
       <w:pPr>
@@ -1468,12 +1336,153 @@
       </w:pPr>
       <w:r>
         <w:rPr>
+          <w:sz w:val="32"/>
+          <w:szCs w:val="32"/>
+          <w:lang w:val="az-Latn-AZ"/>
+        </w:rPr>
+        <w:t xml:space="preserve">gördüyümüz kimi, </w:t>
+      </w:r>
+      <w:r>
+        <w:rPr>
+          <w:sz w:val="32"/>
+          <w:szCs w:val="32"/>
+          <w:lang w:val="az-Latn-AZ"/>
+        </w:rPr>
+        <w:t>yuxarıda</w:t>
+      </w:r>
+      <w:r>
+        <w:rPr>
+          <w:sz w:val="32"/>
+          <w:szCs w:val="32"/>
+          <w:lang w:val="az-Latn-AZ"/>
+        </w:rPr>
+        <w:t xml:space="preserve"> olan table bizdə </w:t>
+      </w:r>
+      <w:r>
+        <w:rPr>
+          <w:b/>
+          <w:sz w:val="32"/>
+          <w:szCs w:val="32"/>
+          <w:lang w:val="az-Latn-AZ"/>
+        </w:rPr>
+        <w:t xml:space="preserve">users </w:t>
+      </w:r>
+      <w:r>
+        <w:rPr>
+          <w:sz w:val="32"/>
+          <w:szCs w:val="32"/>
+          <w:lang w:val="az-Latn-AZ"/>
+        </w:rPr>
+        <w:t xml:space="preserve">və </w:t>
+      </w:r>
+      <w:r>
+        <w:rPr>
+          <w:b/>
+          <w:sz w:val="32"/>
+          <w:szCs w:val="32"/>
+          <w:lang w:val="az-Latn-AZ"/>
+        </w:rPr>
+        <w:t xml:space="preserve">comments </w:t>
+      </w:r>
+      <w:r>
+        <w:rPr>
+          <w:sz w:val="32"/>
+          <w:szCs w:val="32"/>
+          <w:lang w:val="az-Latn-AZ"/>
+        </w:rPr>
+        <w:t xml:space="preserve">table-ının birləşdirilmiş formasıdır və hər iki table-ın bütün sütunları burada </w:t>
+      </w:r>
+      <w:r>
+        <w:rPr>
+          <w:sz w:val="32"/>
+          <w:szCs w:val="32"/>
+          <w:lang w:val="az-Latn-AZ"/>
+        </w:rPr>
+        <w:lastRenderedPageBreak/>
+        <w:t xml:space="preserve">cəmlənmişdir və table adlanır </w:t>
+      </w:r>
+      <w:r>
+        <w:rPr>
+          <w:b/>
+          <w:sz w:val="32"/>
+          <w:szCs w:val="32"/>
+          <w:lang w:val="az-Latn-AZ"/>
+        </w:rPr>
+        <w:t>resultset</w:t>
+      </w:r>
+      <w:r>
+        <w:rPr>
+          <w:sz w:val="32"/>
+          <w:szCs w:val="32"/>
+          <w:lang w:val="az-Latn-AZ"/>
+        </w:rPr>
+        <w:t xml:space="preserve">. Ən nəhayətində isə bizə </w:t>
+      </w:r>
+      <w:r>
+        <w:rPr>
+          <w:b/>
+          <w:sz w:val="32"/>
+          <w:szCs w:val="32"/>
+          <w:lang w:val="az-Latn-AZ"/>
+        </w:rPr>
+        <w:t xml:space="preserve">username </w:t>
+      </w:r>
+      <w:r>
+        <w:rPr>
+          <w:sz w:val="32"/>
+          <w:szCs w:val="32"/>
+          <w:lang w:val="az-Latn-AZ"/>
+        </w:rPr>
+        <w:t xml:space="preserve">və </w:t>
+      </w:r>
+      <w:r>
+        <w:rPr>
+          <w:b/>
+          <w:sz w:val="32"/>
+          <w:szCs w:val="32"/>
+          <w:lang w:val="az-Latn-AZ"/>
+        </w:rPr>
+        <w:t xml:space="preserve">contents </w:t>
+      </w:r>
+      <w:r>
+        <w:rPr>
+          <w:sz w:val="32"/>
+          <w:szCs w:val="32"/>
+          <w:lang w:val="az-Latn-AZ"/>
+        </w:rPr>
+        <w:t>sütunlarında olan dəyərləri əldə etmək lazım olduğundan yekun nəticə</w:t>
+      </w:r>
+      <w:r>
+        <w:rPr>
+          <w:sz w:val="32"/>
+          <w:szCs w:val="32"/>
+          <w:lang w:val="az-Latn-AZ"/>
+        </w:rPr>
+        <w:t xml:space="preserve"> simulyasiya aşağıdakı kimi</w:t>
+      </w:r>
+      <w:r>
+        <w:rPr>
+          <w:sz w:val="32"/>
+          <w:szCs w:val="32"/>
+          <w:lang w:val="az-Latn-AZ"/>
+        </w:rPr>
+        <w:t xml:space="preserve"> olacaqdır.</w:t>
+      </w:r>
+    </w:p>
+    <w:p>
+      <w:pPr>
+        <w:rPr>
+          <w:sz w:val="32"/>
+          <w:szCs w:val="32"/>
+          <w:lang w:val="az-Latn-AZ"/>
+        </w:rPr>
+      </w:pPr>
+      <w:r>
+        <w:rPr>
           <w:noProof/>
           <w:sz w:val="32"/>
           <w:szCs w:val="32"/>
-          <w:lang w:val="az-Latn-AZ"/>
-        </w:rPr>
-        <w:lastRenderedPageBreak/>
+        </w:rPr>
         <w:drawing>
           <wp:inline distT="0" distB="0" distL="0" distR="0" wp14:anchorId="415B03A9" wp14:editId="7226C755">
             <wp:extent cx="5943600" cy="3588385"/>
@@ -1594,7 +1603,6 @@
           <w:noProof/>
           <w:sz w:val="32"/>
           <w:szCs w:val="32"/>
-          <w:lang w:val="az-Latn-AZ"/>
         </w:rPr>
         <w:lastRenderedPageBreak/>
         <w:drawing>
@@ -1814,7 +1822,6 @@
           <w:noProof/>
           <w:sz w:val="32"/>
           <w:szCs w:val="32"/>
-          <w:lang w:val="az-Latn-AZ"/>
         </w:rPr>
         <w:lastRenderedPageBreak/>
         <w:drawing>
@@ -1870,118 +1877,22 @@
       </w:pPr>
       <w:r>
         <w:rPr>
-          <w:sz w:val="32"/>
-          <w:szCs w:val="32"/>
-          <w:lang w:val="az-Latn-AZ"/>
-        </w:rPr>
-        <w:t xml:space="preserve">gördüyümüz kimi </w:t>
-      </w:r>
-      <w:r>
-        <w:rPr>
-          <w:b/>
-          <w:sz w:val="32"/>
-          <w:szCs w:val="32"/>
-          <w:lang w:val="az-Latn-AZ"/>
-        </w:rPr>
-        <w:t xml:space="preserve">comments </w:t>
-      </w:r>
-      <w:r>
-        <w:rPr>
-          <w:sz w:val="32"/>
-          <w:szCs w:val="32"/>
-          <w:lang w:val="az-Latn-AZ"/>
-        </w:rPr>
-        <w:t xml:space="preserve">və </w:t>
-      </w:r>
-      <w:r>
-        <w:rPr>
-          <w:b/>
-          <w:sz w:val="32"/>
-          <w:szCs w:val="32"/>
-          <w:lang w:val="az-Latn-AZ"/>
-        </w:rPr>
-        <w:t xml:space="preserve">photos </w:t>
-      </w:r>
-      <w:r>
-        <w:rPr>
-          <w:sz w:val="32"/>
-          <w:szCs w:val="32"/>
-          <w:lang w:val="az-Latn-AZ"/>
-        </w:rPr>
-        <w:t xml:space="preserve">table-larını </w:t>
-      </w:r>
-      <w:r>
-        <w:rPr>
-          <w:b/>
-          <w:sz w:val="32"/>
-          <w:szCs w:val="32"/>
-          <w:lang w:val="az-Latn-AZ"/>
-        </w:rPr>
-        <w:t xml:space="preserve">join </w:t>
-      </w:r>
-      <w:r>
-        <w:rPr>
-          <w:sz w:val="32"/>
-          <w:szCs w:val="32"/>
-          <w:lang w:val="az-Latn-AZ"/>
-        </w:rPr>
-        <w:t xml:space="preserve">edib </w:t>
-      </w:r>
-      <w:r>
-        <w:rPr>
-          <w:b/>
-          <w:sz w:val="32"/>
-          <w:szCs w:val="32"/>
-          <w:lang w:val="az-Latn-AZ"/>
-        </w:rPr>
-        <w:t xml:space="preserve">resultset </w:t>
-      </w:r>
-      <w:r>
-        <w:rPr>
-          <w:sz w:val="32"/>
-          <w:szCs w:val="32"/>
-          <w:lang w:val="az-Latn-AZ"/>
-        </w:rPr>
-        <w:t>də nəticə bu cürnə olacaqdır, lakin bizə lazım olan sütunları seçib çıxartmış olsaq yekun</w:t>
-      </w:r>
-      <w:r>
-        <w:rPr>
-          <w:b/>
-          <w:sz w:val="32"/>
-          <w:szCs w:val="32"/>
-          <w:lang w:val="az-Latn-AZ"/>
-        </w:rPr>
-        <w:t xml:space="preserve"> resultset </w:t>
-      </w:r>
-      <w:r>
-        <w:rPr>
-          <w:sz w:val="32"/>
-          <w:szCs w:val="32"/>
-          <w:lang w:val="az-Latn-AZ"/>
-        </w:rPr>
-        <w:t>bu cürnə olacaqdır.</w:t>
-      </w:r>
-    </w:p>
-    <w:p>
-      <w:pPr>
-        <w:rPr>
-          <w:sz w:val="32"/>
-          <w:szCs w:val="32"/>
-          <w:lang w:val="az-Latn-AZ"/>
-        </w:rPr>
-      </w:pPr>
-      <w:r>
-        <w:rPr>
           <w:noProof/>
           <w:sz w:val="32"/>
           <w:szCs w:val="32"/>
-          <w:lang w:val="az-Latn-AZ"/>
-        </w:rPr>
-        <w:lastRenderedPageBreak/>
+        </w:rPr>
         <w:drawing>
-          <wp:inline distT="0" distB="0" distL="0" distR="0" wp14:anchorId="249821C9" wp14:editId="7B3449B8">
+          <wp:anchor distT="0" distB="0" distL="114300" distR="114300" simplePos="0" relativeHeight="251661312" behindDoc="0" locked="0" layoutInCell="1" allowOverlap="1" wp14:anchorId="35D1929E" wp14:editId="64E45520">
+            <wp:simplePos x="0" y="0"/>
+            <wp:positionH relativeFrom="margin">
+              <wp:align>right</wp:align>
+            </wp:positionH>
+            <wp:positionV relativeFrom="page">
+              <wp:posOffset>6358467</wp:posOffset>
+            </wp:positionV>
             <wp:extent cx="5943600" cy="3851910"/>
             <wp:effectExtent l="0" t="0" r="0" b="0"/>
+            <wp:wrapSquare wrapText="bothSides"/>
             <wp:docPr id="8" name="Picture 8"/>
             <wp:cNvGraphicFramePr>
               <a:graphicFrameLocks xmlns:a="http://schemas.openxmlformats.org/drawingml/2006/main" noChangeAspect="1"/>
@@ -2017,8 +1928,101 @@
                 </pic:pic>
               </a:graphicData>
             </a:graphic>
-          </wp:inline>
+          </wp:anchor>
         </w:drawing>
+      </w:r>
+      <w:r>
+        <w:rPr>
+          <w:sz w:val="32"/>
+          <w:szCs w:val="32"/>
+          <w:lang w:val="az-Latn-AZ"/>
+        </w:rPr>
+        <w:t xml:space="preserve">gördüyümüz kimi </w:t>
+      </w:r>
+      <w:r>
+        <w:rPr>
+          <w:b/>
+          <w:sz w:val="32"/>
+          <w:szCs w:val="32"/>
+          <w:lang w:val="az-Latn-AZ"/>
+        </w:rPr>
+        <w:t xml:space="preserve">comments </w:t>
+      </w:r>
+      <w:r>
+        <w:rPr>
+          <w:sz w:val="32"/>
+          <w:szCs w:val="32"/>
+          <w:lang w:val="az-Latn-AZ"/>
+        </w:rPr>
+        <w:t xml:space="preserve">və </w:t>
+      </w:r>
+      <w:r>
+        <w:rPr>
+          <w:b/>
+          <w:sz w:val="32"/>
+          <w:szCs w:val="32"/>
+          <w:lang w:val="az-Latn-AZ"/>
+        </w:rPr>
+        <w:t xml:space="preserve">photos </w:t>
+      </w:r>
+      <w:r>
+        <w:rPr>
+          <w:sz w:val="32"/>
+          <w:szCs w:val="32"/>
+          <w:lang w:val="az-Latn-AZ"/>
+        </w:rPr>
+        <w:t xml:space="preserve">table-larını </w:t>
+      </w:r>
+      <w:r>
+        <w:rPr>
+          <w:b/>
+          <w:sz w:val="32"/>
+          <w:szCs w:val="32"/>
+          <w:lang w:val="az-Latn-AZ"/>
+        </w:rPr>
+        <w:t xml:space="preserve">join </w:t>
+      </w:r>
+      <w:r>
+        <w:rPr>
+          <w:sz w:val="32"/>
+          <w:szCs w:val="32"/>
+          <w:lang w:val="az-Latn-AZ"/>
+        </w:rPr>
+        <w:t xml:space="preserve">edib </w:t>
+      </w:r>
+      <w:r>
+        <w:rPr>
+          <w:b/>
+          <w:sz w:val="32"/>
+          <w:szCs w:val="32"/>
+          <w:lang w:val="az-Latn-AZ"/>
+        </w:rPr>
+        <w:t xml:space="preserve">resultset </w:t>
+      </w:r>
+      <w:r>
+        <w:rPr>
+          <w:sz w:val="32"/>
+          <w:szCs w:val="32"/>
+          <w:lang w:val="az-Latn-AZ"/>
+        </w:rPr>
+        <w:t>də nəticə bu cürnə olacaqdır, lakin bizə lazım olan sütunları seçib çıxartmış olsaq yekun</w:t>
+      </w:r>
+      <w:r>
+        <w:rPr>
+          <w:b/>
+          <w:sz w:val="32"/>
+          <w:szCs w:val="32"/>
+          <w:lang w:val="az-Latn-AZ"/>
+        </w:rPr>
+        <w:t xml:space="preserve"> resultset </w:t>
+      </w:r>
+      <w:r>
+        <w:rPr>
+          <w:sz w:val="32"/>
+          <w:szCs w:val="32"/>
+          <w:lang w:val="az-Latn-AZ"/>
+        </w:rPr>
+        <w:t>bu cürnə olacaqdır.</w:t>
       </w:r>
     </w:p>
     <w:p>
@@ -2035,6 +2039,7 @@
           <w:szCs w:val="32"/>
           <w:lang w:val="az-Latn-AZ"/>
         </w:rPr>
+        <w:lastRenderedPageBreak/>
         <w:t>ən nəhayətində isə gəlin bunun query-sini yazaraq nəticəni əldə etmiş olaq.</w:t>
       </w:r>
     </w:p>
@@ -2051,7 +2056,6 @@
           <w:sz w:val="32"/>
           <w:szCs w:val="32"/>
         </w:rPr>
-        <w:lastRenderedPageBreak/>
         <w:drawing>
           <wp:inline distT="0" distB="0" distL="0" distR="0" wp14:anchorId="6B110EDF" wp14:editId="194B2527">
             <wp:extent cx="5943600" cy="3877310"/>
@@ -2256,7 +2260,9 @@
     </w:p>
     <w:p>
       <w:pPr>
-        <w:rPr>
+        <w:jc w:val="center"/>
+        <w:rPr>
+          <w:b/>
           <w:sz w:val="32"/>
           <w:szCs w:val="32"/>
           <w:lang w:val="az-Latn-AZ"/>
@@ -2272,6 +2278,7 @@
       </w:r>
       <w:r>
         <w:rPr>
+          <w:b/>
           <w:sz w:val="32"/>
           <w:szCs w:val="32"/>
           <w:lang w:val="az-Latn-AZ"/>
@@ -2411,15 +2418,32 @@
           <w:szCs w:val="32"/>
           <w:lang w:val="az-Latn-AZ"/>
         </w:rPr>
-        <w:t xml:space="preserve">hissəsində hansı table-dan həmən eyni ada malik sütunu çəkmək istəyirsiniz table adı ilə birlikdə qeyd edin, əks halda </w:t>
-      </w:r>
-      <w:r>
-        <w:rPr>
-          <w:b/>
-          <w:sz w:val="32"/>
-          <w:szCs w:val="32"/>
-          <w:lang w:val="az-Latn-AZ"/>
-        </w:rPr>
+        <w:t>hissəsində hansı table-dan həmən eyni ada malik sütunu çəkmək istəyirsiniz</w:t>
+      </w:r>
+      <w:r>
+        <w:rPr>
+          <w:sz w:val="32"/>
+          <w:szCs w:val="32"/>
+          <w:lang w:val="az-Latn-AZ"/>
+        </w:rPr>
+        <w:t>sə</w:t>
+      </w:r>
+      <w:r>
+        <w:rPr>
+          <w:sz w:val="32"/>
+          <w:szCs w:val="32"/>
+          <w:lang w:val="az-Latn-AZ"/>
+        </w:rPr>
+        <w:t xml:space="preserve"> table adı ilə birlikdə qeyd edin, əks halda </w:t>
+      </w:r>
+      <w:r>
+        <w:rPr>
+          <w:b/>
+          <w:sz w:val="32"/>
+          <w:szCs w:val="32"/>
+          <w:lang w:val="az-Latn-AZ"/>
+        </w:rPr>
+        <w:lastRenderedPageBreak/>
         <w:t xml:space="preserve">ambigious </w:t>
       </w:r>
       <w:r>
@@ -2453,17 +2477,10 @@
           <w:szCs w:val="32"/>
           <w:lang w:val="az-Latn-AZ"/>
         </w:rPr>
-        <w:t xml:space="preserve">xətası, </w:t>
-      </w:r>
-      <w:r>
-        <w:rPr>
-          <w:sz w:val="32"/>
-          <w:szCs w:val="32"/>
-          <w:lang w:val="az-Latn-AZ"/>
-        </w:rPr>
-        <w:lastRenderedPageBreak/>
-        <w:t>databazanın hansı table-dan sütunu çəkmək istədiyinizi qərarlaşdıra bilməməsi deməkdir.</w:t>
-      </w:r>
+        <w:t>xətası, databazanın hansı table-dan sütunu çəkmək istədiyinizi qərarlaşdıra bilməməsi deməkdir.</w:t>
+      </w:r>
+      <w:bookmarkStart w:id="0" w:name="_GoBack"/>
+      <w:bookmarkEnd w:id="0"/>
     </w:p>
     <w:p>
       <w:pPr>
@@ -2536,8 +2553,6 @@
         </w:rPr>
         <w:t>istifadə etməliyik.</w:t>
       </w:r>
-      <w:bookmarkStart w:id="0" w:name="_GoBack"/>
-      <w:bookmarkEnd w:id="0"/>
     </w:p>
     <w:p>
       <w:pPr>
@@ -2559,8 +2574,8 @@
 </file>
 
 <file path=word/numbering.xml><?xml version="1.0" encoding="utf-8"?>
-<w:numbering xmlns:wpc="http://schemas.microsoft.com/office/word/2010/wordprocessingCanvas" xmlns:cx="http://schemas.microsoft.com/office/drawing/2014/chartex" xmlns:cx1="http://schemas.microsoft.com/office/drawing/2015/9/8/chartex" xmlns:cx2="http://schemas.microsoft.com/office/drawing/2015/10/21/chartex" xmlns:cx3="http://schemas.microsoft.com/office/drawing/2016/5/9/chartex" xmlns:cx4="http://schemas.microsoft.com/office/drawing/2016/5/10/chartex" xmlns:cx5="http://schemas.microsoft.com/office/drawing/2016/5/11/chartex" xmlns:cx6="http://schemas.microsoft.com/office/drawing/2016/5/12/chartex" xmlns:cx7="http://schemas.microsoft.com/office/drawing/2016/5/13/chartex" xmlns:cx8="http://schemas.microsoft.com/office/drawing/2016/5/14/chartex" xmlns:mc="http://schemas.openxmlformats.org/markup-compatibility/2006" xmlns:aink="http://schemas.microsoft.com/office/drawing/2016/ink" xmlns:am3d="http://schemas.microsoft.com/office/drawing/2017/model3d" xmlns:o="urn:schemas-microsoft-com:office:office" xmlns:r="http://schemas.openxmlformats.org/officeDocument/2006/relationships" xmlns:m="http://schemas.openxmlformats.org/officeDocument/2006/math" xmlns:v="urn:schemas-microsoft-com:vml" xmlns:wp14="http://schemas.microsoft.com/office/word/2010/wordprocessingDrawing" xmlns:wp="http://schemas.openxmlformats.org/drawingml/2006/wordprocessingDrawing" xmlns:w10="urn:schemas-microsoft-com:office:word" xmlns:w="http://schemas.openxmlformats.org/wordprocessingml/2006/main" xmlns:w14="http://schemas.microsoft.com/office/word/2010/wordml" xmlns:w15="http://schemas.microsoft.com/office/word/2012/wordml" xmlns:w16cid="http://schemas.microsoft.com/office/word/2016/wordml/cid" xmlns:w16se="http://schemas.microsoft.com/office/word/2015/wordml/symex" xmlns:wpg="http://schemas.microsoft.com/office/word/2010/wordprocessingGroup" xmlns:wpi="http://schemas.microsoft.com/office/word/2010/wordprocessingInk" xmlns:wne="http://schemas.microsoft.com/office/word/2006/wordml" xmlns:wps="http://schemas.microsoft.com/office/word/2010/wordprocessingShape" mc:Ignorable="w14 w15 w16se w16cid wp14">
-  <w:abstractNum w:abstractNumId="0" w15:restartNumberingAfterBreak="0">
+<w:numbering xmlns:wpc="http://schemas.microsoft.com/office/word/2010/wordprocessingCanvas" xmlns:mc="http://schemas.openxmlformats.org/markup-compatibility/2006" xmlns:o="urn:schemas-microsoft-com:office:office" xmlns:r="http://schemas.openxmlformats.org/officeDocument/2006/relationships" xmlns:m="http://schemas.openxmlformats.org/officeDocument/2006/math" xmlns:v="urn:schemas-microsoft-com:vml" xmlns:wp14="http://schemas.microsoft.com/office/word/2010/wordprocessingDrawing" xmlns:wp="http://schemas.openxmlformats.org/drawingml/2006/wordprocessingDrawing" xmlns:w10="urn:schemas-microsoft-com:office:word" xmlns:w="http://schemas.openxmlformats.org/wordprocessingml/2006/main" xmlns:w14="http://schemas.microsoft.com/office/word/2010/wordml" xmlns:w15="http://schemas.microsoft.com/office/word/2012/wordml" xmlns:wpg="http://schemas.microsoft.com/office/word/2010/wordprocessingGroup" xmlns:wpi="http://schemas.microsoft.com/office/word/2010/wordprocessingInk" xmlns:wne="http://schemas.microsoft.com/office/word/2006/wordml" xmlns:wps="http://schemas.microsoft.com/office/word/2010/wordprocessingShape" mc:Ignorable="w14 w15 wp14">
+  <w:abstractNum w:abstractNumId="0">
     <w:nsid w:val="18A65CBC"/>
     <w:multiLevelType w:val="hybridMultilevel"/>
     <w:tmpl w:val="11E60712"/>
@@ -2646,7 +2661,7 @@
       </w:pPr>
     </w:lvl>
   </w:abstractNum>
-  <w:abstractNum w:abstractNumId="1" w15:restartNumberingAfterBreak="0">
+  <w:abstractNum w:abstractNumId="1">
     <w:nsid w:val="5761651C"/>
     <w:multiLevelType w:val="hybridMultilevel"/>
     <w:tmpl w:val="DF28C62A"/>
@@ -2759,7 +2774,7 @@
       </w:rPr>
     </w:lvl>
   </w:abstractNum>
-  <w:abstractNum w:abstractNumId="2" w15:restartNumberingAfterBreak="0">
+  <w:abstractNum w:abstractNumId="2">
     <w:nsid w:val="653B64C1"/>
     <w:multiLevelType w:val="hybridMultilevel"/>
     <w:tmpl w:val="1304D318"/>
@@ -2845,7 +2860,7 @@
       </w:pPr>
     </w:lvl>
   </w:abstractNum>
-  <w:abstractNum w:abstractNumId="3" w15:restartNumberingAfterBreak="0">
+  <w:abstractNum w:abstractNumId="3">
     <w:nsid w:val="6D773C09"/>
     <w:multiLevelType w:val="hybridMultilevel"/>
     <w:tmpl w:val="C492B2F2"/>
@@ -2947,7 +2962,7 @@
 </file>
 
 <file path=word/styles.xml><?xml version="1.0" encoding="utf-8"?>
-<w:styles xmlns:mc="http://schemas.openxmlformats.org/markup-compatibility/2006" xmlns:r="http://schemas.openxmlformats.org/officeDocument/2006/relationships" xmlns:w="http://schemas.openxmlformats.org/wordprocessingml/2006/main" xmlns:w14="http://schemas.microsoft.com/office/word/2010/wordml" xmlns:w15="http://schemas.microsoft.com/office/word/2012/wordml" xmlns:w16cid="http://schemas.microsoft.com/office/word/2016/wordml/cid" xmlns:w16se="http://schemas.microsoft.com/office/word/2015/wordml/symex" mc:Ignorable="w14 w15 w16se w16cid">
+<w:styles xmlns:mc="http://schemas.openxmlformats.org/markup-compatibility/2006" xmlns:r="http://schemas.openxmlformats.org/officeDocument/2006/relationships" xmlns:w="http://schemas.openxmlformats.org/wordprocessingml/2006/main" xmlns:w14="http://schemas.microsoft.com/office/word/2010/wordml" xmlns:w15="http://schemas.microsoft.com/office/word/2012/wordml" mc:Ignorable="w14 w15">
   <w:docDefaults>
     <w:rPrDefault>
       <w:rPr>
@@ -2963,7 +2978,7 @@
       </w:pPr>
     </w:pPrDefault>
   </w:docDefaults>
-  <w:latentStyles w:defLockedState="0" w:defUIPriority="99" w:defSemiHidden="0" w:defUnhideWhenUsed="0" w:defQFormat="0" w:count="375">
+  <w:latentStyles w:defLockedState="0" w:defUIPriority="99" w:defSemiHidden="0" w:defUnhideWhenUsed="0" w:defQFormat="0" w:count="371">
     <w:lsdException w:name="Normal" w:uiPriority="0" w:qFormat="1"/>
     <w:lsdException w:name="heading 1" w:uiPriority="9" w:qFormat="1"/>
     <w:lsdException w:name="heading 2" w:semiHidden="1" w:uiPriority="9" w:unhideWhenUsed="1" w:qFormat="1"/>
@@ -3335,10 +3350,6 @@
     <w:lsdException w:name="List Table 5 Dark Accent 6" w:uiPriority="50"/>
     <w:lsdException w:name="List Table 6 Colorful Accent 6" w:uiPriority="51"/>
     <w:lsdException w:name="List Table 7 Colorful Accent 6" w:uiPriority="52"/>
-    <w:lsdException w:name="Mention" w:semiHidden="1" w:unhideWhenUsed="1"/>
-    <w:lsdException w:name="Smart Hyperlink" w:semiHidden="1" w:unhideWhenUsed="1"/>
-    <w:lsdException w:name="Hashtag" w:semiHidden="1" w:unhideWhenUsed="1"/>
-    <w:lsdException w:name="Unresolved Mention" w:semiHidden="1" w:unhideWhenUsed="1"/>
   </w:latentStyles>
   <w:style w:type="paragraph" w:default="1" w:styleId="Normal">
     <w:name w:val="Normal"/>
